--- a/PLSQL.docx
+++ b/PLSQL.docx
@@ -258,16 +258,7 @@
           <w:sz w:val="28"/>
           <w:szCs w:val="28"/>
         </w:rPr>
-        <w:t xml:space="preserve">ANS: </w:t>
-      </w:r>
-      <w:r>
-        <w:rPr>
-          <w:rFonts w:cstheme="minorHAnsi"/>
-          <w:color w:val="FF0000"/>
-          <w:sz w:val="28"/>
-          <w:szCs w:val="28"/>
-        </w:rPr>
-        <w:t>declare</w:t>
+        <w:t>ANS: declare</w:t>
       </w:r>
     </w:p>
     <w:p>
@@ -854,16 +845,7 @@
           <w:sz w:val="28"/>
           <w:szCs w:val="28"/>
         </w:rPr>
-        <w:t xml:space="preserve">ANS: </w:t>
-      </w:r>
-      <w:r>
-        <w:rPr>
-          <w:rFonts w:cstheme="minorHAnsi"/>
-          <w:color w:val="FF0000"/>
-          <w:sz w:val="28"/>
-          <w:szCs w:val="28"/>
-        </w:rPr>
-        <w:t xml:space="preserve">declare </w:t>
+        <w:t xml:space="preserve">ANS: declare </w:t>
       </w:r>
     </w:p>
     <w:p>
@@ -1158,16 +1140,7 @@
           <w:sz w:val="28"/>
           <w:szCs w:val="28"/>
         </w:rPr>
-        <w:t xml:space="preserve">ANS: </w:t>
-      </w:r>
-      <w:r>
-        <w:rPr>
-          <w:rFonts w:cstheme="minorHAnsi"/>
-          <w:color w:val="FF0000"/>
-          <w:sz w:val="28"/>
-          <w:szCs w:val="28"/>
-        </w:rPr>
-        <w:t>create or replace function USER_VALID_</w:t>
+        <w:t>ANS: create or replace function USER_VALID_</w:t>
       </w:r>
       <w:proofErr w:type="gramStart"/>
       <w:r>
@@ -2468,16 +2441,7 @@
           <w:sz w:val="28"/>
           <w:szCs w:val="28"/>
         </w:rPr>
-        <w:t xml:space="preserve">ANS: </w:t>
-      </w:r>
-      <w:r>
-        <w:rPr>
-          <w:rFonts w:cstheme="minorHAnsi"/>
-          <w:color w:val="FF0000"/>
-          <w:sz w:val="28"/>
-          <w:szCs w:val="28"/>
-        </w:rPr>
-        <w:t>declare</w:t>
+        <w:t>ANS: declare</w:t>
       </w:r>
     </w:p>
     <w:p>
@@ -3174,16 +3138,7 @@
           <w:sz w:val="28"/>
           <w:szCs w:val="28"/>
         </w:rPr>
-        <w:t xml:space="preserve">ANS: </w:t>
-      </w:r>
-      <w:r>
-        <w:rPr>
-          <w:rFonts w:cstheme="minorHAnsi"/>
-          <w:color w:val="FF0000"/>
-          <w:sz w:val="28"/>
-          <w:szCs w:val="28"/>
-        </w:rPr>
-        <w:t xml:space="preserve">declare </w:t>
+        <w:t xml:space="preserve">ANS: declare </w:t>
       </w:r>
     </w:p>
     <w:p>
@@ -3865,16 +3820,7 @@
           <w:sz w:val="28"/>
           <w:szCs w:val="28"/>
         </w:rPr>
-        <w:t xml:space="preserve">ANS: </w:t>
-      </w:r>
-      <w:r>
-        <w:rPr>
-          <w:rFonts w:cstheme="minorHAnsi"/>
-          <w:color w:val="FF0000"/>
-          <w:sz w:val="28"/>
-          <w:szCs w:val="28"/>
-        </w:rPr>
-        <w:t>declare</w:t>
+        <w:t>ANS: declare</w:t>
       </w:r>
     </w:p>
     <w:p>
@@ -5656,16 +5602,7 @@
           <w:sz w:val="28"/>
           <w:szCs w:val="28"/>
         </w:rPr>
-        <w:t xml:space="preserve">ANS: </w:t>
-      </w:r>
-      <w:r>
-        <w:rPr>
-          <w:rFonts w:cstheme="minorHAnsi"/>
-          <w:color w:val="FF0000"/>
-          <w:sz w:val="28"/>
-          <w:szCs w:val="28"/>
-        </w:rPr>
-        <w:t xml:space="preserve">declare </w:t>
+        <w:t xml:space="preserve">ANS: declare </w:t>
       </w:r>
     </w:p>
     <w:p>
@@ -6447,16 +6384,7 @@
           <w:sz w:val="28"/>
           <w:szCs w:val="28"/>
         </w:rPr>
-        <w:t xml:space="preserve">ANS: </w:t>
-      </w:r>
-      <w:r>
-        <w:rPr>
-          <w:rFonts w:cstheme="minorHAnsi"/>
-          <w:color w:val="FF0000"/>
-          <w:sz w:val="28"/>
-          <w:szCs w:val="28"/>
-        </w:rPr>
-        <w:t>declare</w:t>
+        <w:t>ANS: declare</w:t>
       </w:r>
     </w:p>
     <w:p>
@@ -7087,16 +7015,7 @@
           <w:sz w:val="28"/>
           <w:szCs w:val="28"/>
         </w:rPr>
-        <w:t xml:space="preserve">ANS: </w:t>
-      </w:r>
-      <w:r>
-        <w:rPr>
-          <w:rFonts w:cstheme="minorHAnsi"/>
-          <w:color w:val="FF0000"/>
-          <w:sz w:val="28"/>
-          <w:szCs w:val="28"/>
-        </w:rPr>
-        <w:t xml:space="preserve">create or replace procedure </w:t>
+        <w:t xml:space="preserve">ANS: create or replace procedure </w:t>
       </w:r>
       <w:proofErr w:type="spellStart"/>
       <w:r>
@@ -8149,16 +8068,7 @@
           <w:sz w:val="28"/>
           <w:szCs w:val="28"/>
         </w:rPr>
-        <w:t xml:space="preserve">ANS: </w:t>
-      </w:r>
-      <w:r>
-        <w:rPr>
-          <w:rFonts w:cstheme="minorHAnsi"/>
-          <w:color w:val="FF0000"/>
-          <w:sz w:val="28"/>
-          <w:szCs w:val="28"/>
-        </w:rPr>
-        <w:t>declare</w:t>
+        <w:t>ANS: declare</w:t>
       </w:r>
     </w:p>
     <w:p>
@@ -9102,25 +9012,7 @@
           <w:sz w:val="28"/>
           <w:szCs w:val="28"/>
         </w:rPr>
-        <w:t>ANS:</w:t>
-      </w:r>
-      <w:r>
-        <w:rPr>
-          <w:rFonts w:cstheme="minorHAnsi"/>
-          <w:color w:val="FF0000"/>
-          <w:sz w:val="28"/>
-          <w:szCs w:val="28"/>
-        </w:rPr>
-        <w:t xml:space="preserve"> </w:t>
-      </w:r>
-      <w:r>
-        <w:rPr>
-          <w:rFonts w:cstheme="minorHAnsi"/>
-          <w:color w:val="FF0000"/>
-          <w:sz w:val="28"/>
-          <w:szCs w:val="28"/>
-        </w:rPr>
-        <w:t xml:space="preserve">drop table </w:t>
+        <w:t xml:space="preserve">ANS: drop table </w:t>
       </w:r>
       <w:proofErr w:type="spellStart"/>
       <w:r>
@@ -9949,38 +9841,1192 @@
       <w:pPr>
         <w:rPr>
           <w:rFonts w:cstheme="minorHAnsi"/>
-          <w:sz w:val="28"/>
-          <w:szCs w:val="28"/>
-        </w:rPr>
-      </w:pPr>
-      <w:r>
-        <w:rPr>
-          <w:rFonts w:cstheme="minorHAnsi"/>
+          <w:color w:val="FF0000"/>
+          <w:sz w:val="28"/>
+          <w:szCs w:val="28"/>
+        </w:rPr>
+      </w:pPr>
+      <w:bookmarkStart w:id="0" w:name="_GoBack"/>
+      <w:r>
+        <w:rPr>
+          <w:rFonts w:cstheme="minorHAnsi"/>
+          <w:color w:val="FF0000"/>
           <w:sz w:val="28"/>
           <w:szCs w:val="28"/>
         </w:rPr>
         <w:t>ANS:</w:t>
       </w:r>
-    </w:p>
-    <w:p>
-      <w:pPr>
-        <w:rPr>
-          <w:rFonts w:cstheme="minorHAnsi"/>
-          <w:sz w:val="28"/>
-          <w:szCs w:val="28"/>
-        </w:rPr>
-      </w:pPr>
-    </w:p>
-    <w:p>
-      <w:pPr>
-        <w:rPr>
-          <w:rFonts w:cstheme="minorHAnsi"/>
-          <w:sz w:val="28"/>
-          <w:szCs w:val="28"/>
-        </w:rPr>
-      </w:pPr>
-      <w:bookmarkStart w:id="0" w:name="_GoBack"/>
-      <w:bookmarkEnd w:id="0"/>
+      <w:r>
+        <w:rPr>
+          <w:rFonts w:cstheme="minorHAnsi"/>
+          <w:color w:val="FF0000"/>
+          <w:sz w:val="28"/>
+          <w:szCs w:val="28"/>
+        </w:rPr>
+        <w:t xml:space="preserve"> </w:t>
+      </w:r>
+    </w:p>
+    <w:p>
+      <w:pPr>
+        <w:rPr>
+          <w:rFonts w:cstheme="minorHAnsi"/>
+          <w:color w:val="FF0000"/>
+          <w:sz w:val="28"/>
+          <w:szCs w:val="28"/>
+        </w:rPr>
+      </w:pPr>
+      <w:proofErr w:type="gramStart"/>
+      <w:r>
+        <w:rPr>
+          <w:rFonts w:cstheme="minorHAnsi"/>
+          <w:color w:val="FF0000"/>
+          <w:sz w:val="28"/>
+          <w:szCs w:val="28"/>
+        </w:rPr>
+        <w:t>drop</w:t>
+      </w:r>
+      <w:proofErr w:type="gramEnd"/>
+      <w:r>
+        <w:rPr>
+          <w:rFonts w:cstheme="minorHAnsi"/>
+          <w:color w:val="FF0000"/>
+          <w:sz w:val="28"/>
+          <w:szCs w:val="28"/>
+        </w:rPr>
+        <w:t xml:space="preserve"> table </w:t>
+      </w:r>
+      <w:proofErr w:type="spellStart"/>
+      <w:r>
+        <w:rPr>
+          <w:rFonts w:cstheme="minorHAnsi"/>
+          <w:color w:val="FF0000"/>
+          <w:sz w:val="28"/>
+          <w:szCs w:val="28"/>
+        </w:rPr>
+        <w:t>company_data</w:t>
+      </w:r>
+      <w:proofErr w:type="spellEnd"/>
+    </w:p>
+    <w:p>
+      <w:pPr>
+        <w:rPr>
+          <w:rFonts w:cstheme="minorHAnsi"/>
+          <w:color w:val="FF0000"/>
+          <w:sz w:val="28"/>
+          <w:szCs w:val="28"/>
+        </w:rPr>
+      </w:pPr>
+    </w:p>
+    <w:p>
+      <w:pPr>
+        <w:rPr>
+          <w:rFonts w:cstheme="minorHAnsi"/>
+          <w:color w:val="FF0000"/>
+          <w:sz w:val="28"/>
+          <w:szCs w:val="28"/>
+        </w:rPr>
+      </w:pPr>
+      <w:proofErr w:type="gramStart"/>
+      <w:r>
+        <w:rPr>
+          <w:rFonts w:cstheme="minorHAnsi"/>
+          <w:color w:val="FF0000"/>
+          <w:sz w:val="28"/>
+          <w:szCs w:val="28"/>
+        </w:rPr>
+        <w:t>create</w:t>
+      </w:r>
+      <w:proofErr w:type="gramEnd"/>
+      <w:r>
+        <w:rPr>
+          <w:rFonts w:cstheme="minorHAnsi"/>
+          <w:color w:val="FF0000"/>
+          <w:sz w:val="28"/>
+          <w:szCs w:val="28"/>
+        </w:rPr>
+        <w:t xml:space="preserve"> table </w:t>
+      </w:r>
+      <w:proofErr w:type="spellStart"/>
+      <w:r>
+        <w:rPr>
+          <w:rFonts w:cstheme="minorHAnsi"/>
+          <w:color w:val="FF0000"/>
+          <w:sz w:val="28"/>
+          <w:szCs w:val="28"/>
+        </w:rPr>
+        <w:t>company_data</w:t>
+      </w:r>
+      <w:proofErr w:type="spellEnd"/>
+      <w:r>
+        <w:rPr>
+          <w:rFonts w:cstheme="minorHAnsi"/>
+          <w:color w:val="FF0000"/>
+          <w:sz w:val="28"/>
+          <w:szCs w:val="28"/>
+        </w:rPr>
+        <w:t xml:space="preserve"> </w:t>
+      </w:r>
+    </w:p>
+    <w:p>
+      <w:pPr>
+        <w:rPr>
+          <w:rFonts w:cstheme="minorHAnsi"/>
+          <w:color w:val="FF0000"/>
+          <w:sz w:val="28"/>
+          <w:szCs w:val="28"/>
+        </w:rPr>
+      </w:pPr>
+      <w:r>
+        <w:rPr>
+          <w:rFonts w:cstheme="minorHAnsi"/>
+          <w:color w:val="FF0000"/>
+          <w:sz w:val="28"/>
+          <w:szCs w:val="28"/>
+        </w:rPr>
+        <w:t>(</w:t>
+      </w:r>
+      <w:proofErr w:type="spellStart"/>
+      <w:proofErr w:type="gramStart"/>
+      <w:r>
+        <w:rPr>
+          <w:rFonts w:cstheme="minorHAnsi"/>
+          <w:color w:val="FF0000"/>
+          <w:sz w:val="28"/>
+          <w:szCs w:val="28"/>
+        </w:rPr>
+        <w:t>empid</w:t>
+      </w:r>
+      <w:proofErr w:type="spellEnd"/>
+      <w:proofErr w:type="gramEnd"/>
+      <w:r>
+        <w:rPr>
+          <w:rFonts w:cstheme="minorHAnsi"/>
+          <w:color w:val="FF0000"/>
+          <w:sz w:val="28"/>
+          <w:szCs w:val="28"/>
+        </w:rPr>
+        <w:t xml:space="preserve"> number(4),</w:t>
+      </w:r>
+    </w:p>
+    <w:p>
+      <w:pPr>
+        <w:rPr>
+          <w:rFonts w:cstheme="minorHAnsi"/>
+          <w:color w:val="FF0000"/>
+          <w:sz w:val="28"/>
+          <w:szCs w:val="28"/>
+        </w:rPr>
+      </w:pPr>
+      <w:r>
+        <w:rPr>
+          <w:rFonts w:cstheme="minorHAnsi"/>
+          <w:color w:val="FF0000"/>
+          <w:sz w:val="28"/>
+          <w:szCs w:val="28"/>
+        </w:rPr>
+        <w:t xml:space="preserve"> </w:t>
+      </w:r>
+      <w:proofErr w:type="spellStart"/>
+      <w:proofErr w:type="gramStart"/>
+      <w:r>
+        <w:rPr>
+          <w:rFonts w:cstheme="minorHAnsi"/>
+          <w:color w:val="FF0000"/>
+          <w:sz w:val="28"/>
+          <w:szCs w:val="28"/>
+        </w:rPr>
+        <w:t>ename</w:t>
+      </w:r>
+      <w:proofErr w:type="spellEnd"/>
+      <w:proofErr w:type="gramEnd"/>
+      <w:r>
+        <w:rPr>
+          <w:rFonts w:cstheme="minorHAnsi"/>
+          <w:color w:val="FF0000"/>
+          <w:sz w:val="28"/>
+          <w:szCs w:val="28"/>
+        </w:rPr>
+        <w:t xml:space="preserve"> varchar2(30),</w:t>
+      </w:r>
+    </w:p>
+    <w:p>
+      <w:pPr>
+        <w:rPr>
+          <w:rFonts w:cstheme="minorHAnsi"/>
+          <w:color w:val="FF0000"/>
+          <w:sz w:val="28"/>
+          <w:szCs w:val="28"/>
+        </w:rPr>
+      </w:pPr>
+      <w:r>
+        <w:rPr>
+          <w:rFonts w:cstheme="minorHAnsi"/>
+          <w:color w:val="FF0000"/>
+          <w:sz w:val="28"/>
+          <w:szCs w:val="28"/>
+        </w:rPr>
+        <w:t xml:space="preserve"> </w:t>
+      </w:r>
+      <w:proofErr w:type="gramStart"/>
+      <w:r>
+        <w:rPr>
+          <w:rFonts w:cstheme="minorHAnsi"/>
+          <w:color w:val="FF0000"/>
+          <w:sz w:val="28"/>
+          <w:szCs w:val="28"/>
+        </w:rPr>
+        <w:t>job</w:t>
+      </w:r>
+      <w:proofErr w:type="gramEnd"/>
+      <w:r>
+        <w:rPr>
+          <w:rFonts w:cstheme="minorHAnsi"/>
+          <w:color w:val="FF0000"/>
+          <w:sz w:val="28"/>
+          <w:szCs w:val="28"/>
+        </w:rPr>
+        <w:t xml:space="preserve"> varchar2(20));</w:t>
+      </w:r>
+    </w:p>
+    <w:p>
+      <w:pPr>
+        <w:rPr>
+          <w:rFonts w:cstheme="minorHAnsi"/>
+          <w:color w:val="FF0000"/>
+          <w:sz w:val="28"/>
+          <w:szCs w:val="28"/>
+        </w:rPr>
+      </w:pPr>
+      <w:r>
+        <w:rPr>
+          <w:rFonts w:cstheme="minorHAnsi"/>
+          <w:color w:val="FF0000"/>
+          <w:sz w:val="28"/>
+          <w:szCs w:val="28"/>
+        </w:rPr>
+        <w:t xml:space="preserve"> </w:t>
+      </w:r>
+    </w:p>
+    <w:p>
+      <w:pPr>
+        <w:rPr>
+          <w:rFonts w:cstheme="minorHAnsi"/>
+          <w:color w:val="FF0000"/>
+          <w:sz w:val="28"/>
+          <w:szCs w:val="28"/>
+        </w:rPr>
+      </w:pPr>
+      <w:r>
+        <w:rPr>
+          <w:rFonts w:cstheme="minorHAnsi"/>
+          <w:color w:val="FF0000"/>
+          <w:sz w:val="28"/>
+          <w:szCs w:val="28"/>
+        </w:rPr>
+        <w:t xml:space="preserve"> </w:t>
+      </w:r>
+    </w:p>
+    <w:p>
+      <w:pPr>
+        <w:rPr>
+          <w:rFonts w:cstheme="minorHAnsi"/>
+          <w:color w:val="FF0000"/>
+          <w:sz w:val="28"/>
+          <w:szCs w:val="28"/>
+        </w:rPr>
+      </w:pPr>
+      <w:proofErr w:type="gramStart"/>
+      <w:r>
+        <w:rPr>
+          <w:rFonts w:cstheme="minorHAnsi"/>
+          <w:color w:val="FF0000"/>
+          <w:sz w:val="28"/>
+          <w:szCs w:val="28"/>
+        </w:rPr>
+        <w:t>create</w:t>
+      </w:r>
+      <w:proofErr w:type="gramEnd"/>
+      <w:r>
+        <w:rPr>
+          <w:rFonts w:cstheme="minorHAnsi"/>
+          <w:color w:val="FF0000"/>
+          <w:sz w:val="28"/>
+          <w:szCs w:val="28"/>
+        </w:rPr>
+        <w:t xml:space="preserve"> or replace procedure </w:t>
+      </w:r>
+      <w:proofErr w:type="spellStart"/>
+      <w:r>
+        <w:rPr>
+          <w:rFonts w:cstheme="minorHAnsi"/>
+          <w:color w:val="FF0000"/>
+          <w:sz w:val="28"/>
+          <w:szCs w:val="28"/>
+        </w:rPr>
+        <w:t>add_data</w:t>
+      </w:r>
+      <w:proofErr w:type="spellEnd"/>
+      <w:r>
+        <w:rPr>
+          <w:rFonts w:cstheme="minorHAnsi"/>
+          <w:color w:val="FF0000"/>
+          <w:sz w:val="28"/>
+          <w:szCs w:val="28"/>
+        </w:rPr>
+        <w:t>(</w:t>
+      </w:r>
+      <w:proofErr w:type="spellStart"/>
+      <w:r>
+        <w:rPr>
+          <w:rFonts w:cstheme="minorHAnsi"/>
+          <w:color w:val="FF0000"/>
+          <w:sz w:val="28"/>
+          <w:szCs w:val="28"/>
+        </w:rPr>
+        <w:t>empn</w:t>
+      </w:r>
+      <w:proofErr w:type="spellEnd"/>
+      <w:r>
+        <w:rPr>
+          <w:rFonts w:cstheme="minorHAnsi"/>
+          <w:color w:val="FF0000"/>
+          <w:sz w:val="28"/>
+          <w:szCs w:val="28"/>
+        </w:rPr>
+        <w:t xml:space="preserve"> in number) is</w:t>
+      </w:r>
+    </w:p>
+    <w:p>
+      <w:pPr>
+        <w:rPr>
+          <w:rFonts w:cstheme="minorHAnsi"/>
+          <w:color w:val="FF0000"/>
+          <w:sz w:val="28"/>
+          <w:szCs w:val="28"/>
+        </w:rPr>
+      </w:pPr>
+      <w:proofErr w:type="gramStart"/>
+      <w:r>
+        <w:rPr>
+          <w:rFonts w:cstheme="minorHAnsi"/>
+          <w:color w:val="FF0000"/>
+          <w:sz w:val="28"/>
+          <w:szCs w:val="28"/>
+        </w:rPr>
+        <w:t>flag</w:t>
+      </w:r>
+      <w:proofErr w:type="gramEnd"/>
+      <w:r>
+        <w:rPr>
+          <w:rFonts w:cstheme="minorHAnsi"/>
+          <w:color w:val="FF0000"/>
+          <w:sz w:val="28"/>
+          <w:szCs w:val="28"/>
+        </w:rPr>
+        <w:t xml:space="preserve"> number(2):=0;</w:t>
+      </w:r>
+    </w:p>
+    <w:p>
+      <w:pPr>
+        <w:rPr>
+          <w:rFonts w:cstheme="minorHAnsi"/>
+          <w:color w:val="FF0000"/>
+          <w:sz w:val="28"/>
+          <w:szCs w:val="28"/>
+        </w:rPr>
+      </w:pPr>
+      <w:proofErr w:type="gramStart"/>
+      <w:r>
+        <w:rPr>
+          <w:rFonts w:cstheme="minorHAnsi"/>
+          <w:color w:val="FF0000"/>
+          <w:sz w:val="28"/>
+          <w:szCs w:val="28"/>
+        </w:rPr>
+        <w:t>create</w:t>
+      </w:r>
+      <w:proofErr w:type="gramEnd"/>
+      <w:r>
+        <w:rPr>
+          <w:rFonts w:cstheme="minorHAnsi"/>
+          <w:color w:val="FF0000"/>
+          <w:sz w:val="28"/>
+          <w:szCs w:val="28"/>
+        </w:rPr>
+        <w:t xml:space="preserve"> cursor c1 Is select </w:t>
+      </w:r>
+      <w:proofErr w:type="spellStart"/>
+      <w:r>
+        <w:rPr>
+          <w:rFonts w:cstheme="minorHAnsi"/>
+          <w:color w:val="FF0000"/>
+          <w:sz w:val="28"/>
+          <w:szCs w:val="28"/>
+        </w:rPr>
+        <w:t>empid</w:t>
+      </w:r>
+      <w:proofErr w:type="spellEnd"/>
+      <w:r>
+        <w:rPr>
+          <w:rFonts w:cstheme="minorHAnsi"/>
+          <w:color w:val="FF0000"/>
+          <w:sz w:val="28"/>
+          <w:szCs w:val="28"/>
+        </w:rPr>
+        <w:t xml:space="preserve"> from </w:t>
+      </w:r>
+      <w:proofErr w:type="spellStart"/>
+      <w:r>
+        <w:rPr>
+          <w:rFonts w:cstheme="minorHAnsi"/>
+          <w:color w:val="FF0000"/>
+          <w:sz w:val="28"/>
+          <w:szCs w:val="28"/>
+        </w:rPr>
+        <w:t>company_data</w:t>
+      </w:r>
+      <w:proofErr w:type="spellEnd"/>
+      <w:r>
+        <w:rPr>
+          <w:rFonts w:cstheme="minorHAnsi"/>
+          <w:color w:val="FF0000"/>
+          <w:sz w:val="28"/>
+          <w:szCs w:val="28"/>
+        </w:rPr>
+        <w:t>;</w:t>
+      </w:r>
+    </w:p>
+    <w:p>
+      <w:pPr>
+        <w:rPr>
+          <w:rFonts w:cstheme="minorHAnsi"/>
+          <w:color w:val="FF0000"/>
+          <w:sz w:val="28"/>
+          <w:szCs w:val="28"/>
+        </w:rPr>
+      </w:pPr>
+      <w:proofErr w:type="gramStart"/>
+      <w:r>
+        <w:rPr>
+          <w:rFonts w:cstheme="minorHAnsi"/>
+          <w:color w:val="FF0000"/>
+          <w:sz w:val="28"/>
+          <w:szCs w:val="28"/>
+        </w:rPr>
+        <w:t>begin</w:t>
+      </w:r>
+      <w:proofErr w:type="gramEnd"/>
+    </w:p>
+    <w:p>
+      <w:pPr>
+        <w:rPr>
+          <w:rFonts w:cstheme="minorHAnsi"/>
+          <w:color w:val="FF0000"/>
+          <w:sz w:val="28"/>
+          <w:szCs w:val="28"/>
+        </w:rPr>
+      </w:pPr>
+      <w:proofErr w:type="gramStart"/>
+      <w:r>
+        <w:rPr>
+          <w:rFonts w:cstheme="minorHAnsi"/>
+          <w:color w:val="FF0000"/>
+          <w:sz w:val="28"/>
+          <w:szCs w:val="28"/>
+        </w:rPr>
+        <w:t>for</w:t>
+      </w:r>
+      <w:proofErr w:type="gramEnd"/>
+      <w:r>
+        <w:rPr>
+          <w:rFonts w:cstheme="minorHAnsi"/>
+          <w:color w:val="FF0000"/>
+          <w:sz w:val="28"/>
+          <w:szCs w:val="28"/>
+        </w:rPr>
+        <w:t xml:space="preserve"> </w:t>
+      </w:r>
+      <w:proofErr w:type="spellStart"/>
+      <w:r>
+        <w:rPr>
+          <w:rFonts w:cstheme="minorHAnsi"/>
+          <w:color w:val="FF0000"/>
+          <w:sz w:val="28"/>
+          <w:szCs w:val="28"/>
+        </w:rPr>
+        <w:t>em</w:t>
+      </w:r>
+      <w:proofErr w:type="spellEnd"/>
+      <w:r>
+        <w:rPr>
+          <w:rFonts w:cstheme="minorHAnsi"/>
+          <w:color w:val="FF0000"/>
+          <w:sz w:val="28"/>
+          <w:szCs w:val="28"/>
+        </w:rPr>
+        <w:t xml:space="preserve"> in c1 then</w:t>
+      </w:r>
+    </w:p>
+    <w:p>
+      <w:pPr>
+        <w:rPr>
+          <w:rFonts w:cstheme="minorHAnsi"/>
+          <w:color w:val="FF0000"/>
+          <w:sz w:val="28"/>
+          <w:szCs w:val="28"/>
+        </w:rPr>
+      </w:pPr>
+      <w:proofErr w:type="gramStart"/>
+      <w:r>
+        <w:rPr>
+          <w:rFonts w:cstheme="minorHAnsi"/>
+          <w:color w:val="FF0000"/>
+          <w:sz w:val="28"/>
+          <w:szCs w:val="28"/>
+        </w:rPr>
+        <w:t>if</w:t>
+      </w:r>
+      <w:proofErr w:type="gramEnd"/>
+      <w:r>
+        <w:rPr>
+          <w:rFonts w:cstheme="minorHAnsi"/>
+          <w:color w:val="FF0000"/>
+          <w:sz w:val="28"/>
+          <w:szCs w:val="28"/>
+        </w:rPr>
+        <w:t xml:space="preserve"> </w:t>
+      </w:r>
+      <w:proofErr w:type="spellStart"/>
+      <w:r>
+        <w:rPr>
+          <w:rFonts w:cstheme="minorHAnsi"/>
+          <w:color w:val="FF0000"/>
+          <w:sz w:val="28"/>
+          <w:szCs w:val="28"/>
+        </w:rPr>
+        <w:t>em</w:t>
+      </w:r>
+      <w:proofErr w:type="spellEnd"/>
+      <w:r>
+        <w:rPr>
+          <w:rFonts w:cstheme="minorHAnsi"/>
+          <w:color w:val="FF0000"/>
+          <w:sz w:val="28"/>
+          <w:szCs w:val="28"/>
+        </w:rPr>
+        <w:t>=</w:t>
+      </w:r>
+      <w:proofErr w:type="spellStart"/>
+      <w:r>
+        <w:rPr>
+          <w:rFonts w:cstheme="minorHAnsi"/>
+          <w:color w:val="FF0000"/>
+          <w:sz w:val="28"/>
+          <w:szCs w:val="28"/>
+        </w:rPr>
+        <w:t>empn</w:t>
+      </w:r>
+      <w:proofErr w:type="spellEnd"/>
+      <w:r>
+        <w:rPr>
+          <w:rFonts w:cstheme="minorHAnsi"/>
+          <w:color w:val="FF0000"/>
+          <w:sz w:val="28"/>
+          <w:szCs w:val="28"/>
+        </w:rPr>
+        <w:t xml:space="preserve"> then</w:t>
+      </w:r>
+    </w:p>
+    <w:p>
+      <w:pPr>
+        <w:rPr>
+          <w:rFonts w:cstheme="minorHAnsi"/>
+          <w:color w:val="FF0000"/>
+          <w:sz w:val="28"/>
+          <w:szCs w:val="28"/>
+        </w:rPr>
+      </w:pPr>
+      <w:proofErr w:type="gramStart"/>
+      <w:r>
+        <w:rPr>
+          <w:rFonts w:cstheme="minorHAnsi"/>
+          <w:color w:val="FF0000"/>
+          <w:sz w:val="28"/>
+          <w:szCs w:val="28"/>
+        </w:rPr>
+        <w:t>flag</w:t>
+      </w:r>
+      <w:proofErr w:type="gramEnd"/>
+      <w:r>
+        <w:rPr>
+          <w:rFonts w:cstheme="minorHAnsi"/>
+          <w:color w:val="FF0000"/>
+          <w:sz w:val="28"/>
+          <w:szCs w:val="28"/>
+        </w:rPr>
+        <w:t>:=1;</w:t>
+      </w:r>
+    </w:p>
+    <w:p>
+      <w:pPr>
+        <w:rPr>
+          <w:rFonts w:cstheme="minorHAnsi"/>
+          <w:color w:val="FF0000"/>
+          <w:sz w:val="28"/>
+          <w:szCs w:val="28"/>
+        </w:rPr>
+      </w:pPr>
+      <w:proofErr w:type="gramStart"/>
+      <w:r>
+        <w:rPr>
+          <w:rFonts w:cstheme="minorHAnsi"/>
+          <w:color w:val="FF0000"/>
+          <w:sz w:val="28"/>
+          <w:szCs w:val="28"/>
+        </w:rPr>
+        <w:t>end</w:t>
+      </w:r>
+      <w:proofErr w:type="gramEnd"/>
+      <w:r>
+        <w:rPr>
+          <w:rFonts w:cstheme="minorHAnsi"/>
+          <w:color w:val="FF0000"/>
+          <w:sz w:val="28"/>
+          <w:szCs w:val="28"/>
+        </w:rPr>
+        <w:t xml:space="preserve"> if;</w:t>
+      </w:r>
+    </w:p>
+    <w:p>
+      <w:pPr>
+        <w:rPr>
+          <w:rFonts w:cstheme="minorHAnsi"/>
+          <w:color w:val="FF0000"/>
+          <w:sz w:val="28"/>
+          <w:szCs w:val="28"/>
+        </w:rPr>
+      </w:pPr>
+      <w:proofErr w:type="gramStart"/>
+      <w:r>
+        <w:rPr>
+          <w:rFonts w:cstheme="minorHAnsi"/>
+          <w:color w:val="FF0000"/>
+          <w:sz w:val="28"/>
+          <w:szCs w:val="28"/>
+        </w:rPr>
+        <w:t>end</w:t>
+      </w:r>
+      <w:proofErr w:type="gramEnd"/>
+      <w:r>
+        <w:rPr>
+          <w:rFonts w:cstheme="minorHAnsi"/>
+          <w:color w:val="FF0000"/>
+          <w:sz w:val="28"/>
+          <w:szCs w:val="28"/>
+        </w:rPr>
+        <w:t xml:space="preserve"> loop;</w:t>
+      </w:r>
+    </w:p>
+    <w:p>
+      <w:pPr>
+        <w:rPr>
+          <w:rFonts w:cstheme="minorHAnsi"/>
+          <w:color w:val="FF0000"/>
+          <w:sz w:val="28"/>
+          <w:szCs w:val="28"/>
+        </w:rPr>
+      </w:pPr>
+      <w:proofErr w:type="gramStart"/>
+      <w:r>
+        <w:rPr>
+          <w:rFonts w:cstheme="minorHAnsi"/>
+          <w:color w:val="FF0000"/>
+          <w:sz w:val="28"/>
+          <w:szCs w:val="28"/>
+        </w:rPr>
+        <w:t>if</w:t>
+      </w:r>
+      <w:proofErr w:type="gramEnd"/>
+      <w:r>
+        <w:rPr>
+          <w:rFonts w:cstheme="minorHAnsi"/>
+          <w:color w:val="FF0000"/>
+          <w:sz w:val="28"/>
+          <w:szCs w:val="28"/>
+        </w:rPr>
+        <w:t xml:space="preserve"> flag=0 then</w:t>
+      </w:r>
+    </w:p>
+    <w:p>
+      <w:pPr>
+        <w:rPr>
+          <w:rFonts w:cstheme="minorHAnsi"/>
+          <w:color w:val="FF0000"/>
+          <w:sz w:val="28"/>
+          <w:szCs w:val="28"/>
+        </w:rPr>
+      </w:pPr>
+      <w:proofErr w:type="gramStart"/>
+      <w:r>
+        <w:rPr>
+          <w:rFonts w:cstheme="minorHAnsi"/>
+          <w:color w:val="FF0000"/>
+          <w:sz w:val="28"/>
+          <w:szCs w:val="28"/>
+        </w:rPr>
+        <w:t>insert</w:t>
+      </w:r>
+      <w:proofErr w:type="gramEnd"/>
+      <w:r>
+        <w:rPr>
+          <w:rFonts w:cstheme="minorHAnsi"/>
+          <w:color w:val="FF0000"/>
+          <w:sz w:val="28"/>
+          <w:szCs w:val="28"/>
+        </w:rPr>
+        <w:t xml:space="preserve"> into </w:t>
+      </w:r>
+      <w:proofErr w:type="spellStart"/>
+      <w:r>
+        <w:rPr>
+          <w:rFonts w:cstheme="minorHAnsi"/>
+          <w:color w:val="FF0000"/>
+          <w:sz w:val="28"/>
+          <w:szCs w:val="28"/>
+        </w:rPr>
+        <w:t>company_data</w:t>
+      </w:r>
+      <w:proofErr w:type="spellEnd"/>
+      <w:r>
+        <w:rPr>
+          <w:rFonts w:cstheme="minorHAnsi"/>
+          <w:color w:val="FF0000"/>
+          <w:sz w:val="28"/>
+          <w:szCs w:val="28"/>
+        </w:rPr>
+        <w:t xml:space="preserve"> values(</w:t>
+      </w:r>
+      <w:proofErr w:type="spellStart"/>
+      <w:r>
+        <w:rPr>
+          <w:rFonts w:cstheme="minorHAnsi"/>
+          <w:color w:val="FF0000"/>
+          <w:sz w:val="28"/>
+          <w:szCs w:val="28"/>
+        </w:rPr>
+        <w:t>empn</w:t>
+      </w:r>
+      <w:proofErr w:type="spellEnd"/>
+      <w:r>
+        <w:rPr>
+          <w:rFonts w:cstheme="minorHAnsi"/>
+          <w:color w:val="FF0000"/>
+          <w:sz w:val="28"/>
+          <w:szCs w:val="28"/>
+        </w:rPr>
+        <w:t>,'</w:t>
+      </w:r>
+      <w:proofErr w:type="spellStart"/>
+      <w:r>
+        <w:rPr>
+          <w:rFonts w:cstheme="minorHAnsi"/>
+          <w:color w:val="FF0000"/>
+          <w:sz w:val="28"/>
+          <w:szCs w:val="28"/>
+        </w:rPr>
+        <w:t>asdf</w:t>
+      </w:r>
+      <w:proofErr w:type="spellEnd"/>
+      <w:r>
+        <w:rPr>
+          <w:rFonts w:cstheme="minorHAnsi"/>
+          <w:color w:val="FF0000"/>
+          <w:sz w:val="28"/>
+          <w:szCs w:val="28"/>
+        </w:rPr>
+        <w:t>','</w:t>
+      </w:r>
+      <w:proofErr w:type="spellStart"/>
+      <w:r>
+        <w:rPr>
+          <w:rFonts w:cstheme="minorHAnsi"/>
+          <w:color w:val="FF0000"/>
+          <w:sz w:val="28"/>
+          <w:szCs w:val="28"/>
+        </w:rPr>
+        <w:t>sadf</w:t>
+      </w:r>
+      <w:proofErr w:type="spellEnd"/>
+      <w:r>
+        <w:rPr>
+          <w:rFonts w:cstheme="minorHAnsi"/>
+          <w:color w:val="FF0000"/>
+          <w:sz w:val="28"/>
+          <w:szCs w:val="28"/>
+        </w:rPr>
+        <w:t>');</w:t>
+      </w:r>
+    </w:p>
+    <w:p>
+      <w:pPr>
+        <w:rPr>
+          <w:rFonts w:cstheme="minorHAnsi"/>
+          <w:color w:val="FF0000"/>
+          <w:sz w:val="28"/>
+          <w:szCs w:val="28"/>
+        </w:rPr>
+      </w:pPr>
+      <w:proofErr w:type="spellStart"/>
+      <w:r>
+        <w:rPr>
+          <w:rFonts w:cstheme="minorHAnsi"/>
+          <w:color w:val="FF0000"/>
+          <w:sz w:val="28"/>
+          <w:szCs w:val="28"/>
+        </w:rPr>
+        <w:t>dbms_output.put_</w:t>
+      </w:r>
+      <w:proofErr w:type="gramStart"/>
+      <w:r>
+        <w:rPr>
+          <w:rFonts w:cstheme="minorHAnsi"/>
+          <w:color w:val="FF0000"/>
+          <w:sz w:val="28"/>
+          <w:szCs w:val="28"/>
+        </w:rPr>
+        <w:t>line</w:t>
+      </w:r>
+      <w:proofErr w:type="spellEnd"/>
+      <w:r>
+        <w:rPr>
+          <w:rFonts w:cstheme="minorHAnsi"/>
+          <w:color w:val="FF0000"/>
+          <w:sz w:val="28"/>
+          <w:szCs w:val="28"/>
+        </w:rPr>
+        <w:t>(</w:t>
+      </w:r>
+      <w:proofErr w:type="gramEnd"/>
+      <w:r>
+        <w:rPr>
+          <w:rFonts w:cstheme="minorHAnsi"/>
+          <w:color w:val="FF0000"/>
+          <w:sz w:val="28"/>
+          <w:szCs w:val="28"/>
+        </w:rPr>
+        <w:t>'record successfully inserted');</w:t>
+      </w:r>
+    </w:p>
+    <w:p>
+      <w:pPr>
+        <w:rPr>
+          <w:rFonts w:cstheme="minorHAnsi"/>
+          <w:color w:val="FF0000"/>
+          <w:sz w:val="28"/>
+          <w:szCs w:val="28"/>
+        </w:rPr>
+      </w:pPr>
+      <w:proofErr w:type="gramStart"/>
+      <w:r>
+        <w:rPr>
+          <w:rFonts w:cstheme="minorHAnsi"/>
+          <w:color w:val="FF0000"/>
+          <w:sz w:val="28"/>
+          <w:szCs w:val="28"/>
+        </w:rPr>
+        <w:t>else</w:t>
+      </w:r>
+      <w:proofErr w:type="gramEnd"/>
+    </w:p>
+    <w:p>
+      <w:pPr>
+        <w:rPr>
+          <w:rFonts w:cstheme="minorHAnsi"/>
+          <w:color w:val="FF0000"/>
+          <w:sz w:val="28"/>
+          <w:szCs w:val="28"/>
+        </w:rPr>
+      </w:pPr>
+      <w:proofErr w:type="spellStart"/>
+      <w:r>
+        <w:rPr>
+          <w:rFonts w:cstheme="minorHAnsi"/>
+          <w:color w:val="FF0000"/>
+          <w:sz w:val="28"/>
+          <w:szCs w:val="28"/>
+        </w:rPr>
+        <w:t>dbms_output.put_</w:t>
+      </w:r>
+      <w:proofErr w:type="gramStart"/>
+      <w:r>
+        <w:rPr>
+          <w:rFonts w:cstheme="minorHAnsi"/>
+          <w:color w:val="FF0000"/>
+          <w:sz w:val="28"/>
+          <w:szCs w:val="28"/>
+        </w:rPr>
+        <w:t>line</w:t>
+      </w:r>
+      <w:proofErr w:type="spellEnd"/>
+      <w:r>
+        <w:rPr>
+          <w:rFonts w:cstheme="minorHAnsi"/>
+          <w:color w:val="FF0000"/>
+          <w:sz w:val="28"/>
+          <w:szCs w:val="28"/>
+        </w:rPr>
+        <w:t>(</w:t>
+      </w:r>
+      <w:proofErr w:type="gramEnd"/>
+      <w:r>
+        <w:rPr>
+          <w:rFonts w:cstheme="minorHAnsi"/>
+          <w:color w:val="FF0000"/>
+          <w:sz w:val="28"/>
+          <w:szCs w:val="28"/>
+        </w:rPr>
+        <w:t xml:space="preserve">'Record </w:t>
+      </w:r>
+      <w:proofErr w:type="spellStart"/>
+      <w:r>
+        <w:rPr>
+          <w:rFonts w:cstheme="minorHAnsi"/>
+          <w:color w:val="FF0000"/>
+          <w:sz w:val="28"/>
+          <w:szCs w:val="28"/>
+        </w:rPr>
+        <w:t>Duplicacy</w:t>
+      </w:r>
+      <w:proofErr w:type="spellEnd"/>
+      <w:r>
+        <w:rPr>
+          <w:rFonts w:cstheme="minorHAnsi"/>
+          <w:color w:val="FF0000"/>
+          <w:sz w:val="28"/>
+          <w:szCs w:val="28"/>
+        </w:rPr>
+        <w:t>. Record not inserted');</w:t>
+      </w:r>
+    </w:p>
+    <w:p>
+      <w:pPr>
+        <w:rPr>
+          <w:rFonts w:cstheme="minorHAnsi"/>
+          <w:color w:val="FF0000"/>
+          <w:sz w:val="28"/>
+          <w:szCs w:val="28"/>
+        </w:rPr>
+      </w:pPr>
+      <w:proofErr w:type="gramStart"/>
+      <w:r>
+        <w:rPr>
+          <w:rFonts w:cstheme="minorHAnsi"/>
+          <w:color w:val="FF0000"/>
+          <w:sz w:val="28"/>
+          <w:szCs w:val="28"/>
+        </w:rPr>
+        <w:t>end</w:t>
+      </w:r>
+      <w:proofErr w:type="gramEnd"/>
+      <w:r>
+        <w:rPr>
+          <w:rFonts w:cstheme="minorHAnsi"/>
+          <w:color w:val="FF0000"/>
+          <w:sz w:val="28"/>
+          <w:szCs w:val="28"/>
+        </w:rPr>
+        <w:t xml:space="preserve"> if;</w:t>
+      </w:r>
+    </w:p>
+    <w:p>
+      <w:pPr>
+        <w:rPr>
+          <w:rFonts w:cstheme="minorHAnsi"/>
+          <w:color w:val="FF0000"/>
+          <w:sz w:val="28"/>
+          <w:szCs w:val="28"/>
+        </w:rPr>
+      </w:pPr>
+      <w:proofErr w:type="gramStart"/>
+      <w:r>
+        <w:rPr>
+          <w:rFonts w:cstheme="minorHAnsi"/>
+          <w:color w:val="FF0000"/>
+          <w:sz w:val="28"/>
+          <w:szCs w:val="28"/>
+        </w:rPr>
+        <w:t>end</w:t>
+      </w:r>
+      <w:proofErr w:type="gramEnd"/>
+      <w:r>
+        <w:rPr>
+          <w:rFonts w:cstheme="minorHAnsi"/>
+          <w:color w:val="FF0000"/>
+          <w:sz w:val="28"/>
+          <w:szCs w:val="28"/>
+        </w:rPr>
+        <w:t>;</w:t>
+      </w:r>
+    </w:p>
+    <w:p>
+      <w:pPr>
+        <w:rPr>
+          <w:rFonts w:cstheme="minorHAnsi"/>
+          <w:color w:val="FF0000"/>
+          <w:sz w:val="28"/>
+          <w:szCs w:val="28"/>
+        </w:rPr>
+      </w:pPr>
+      <w:proofErr w:type="gramStart"/>
+      <w:r>
+        <w:rPr>
+          <w:rFonts w:cstheme="minorHAnsi"/>
+          <w:color w:val="FF0000"/>
+          <w:sz w:val="28"/>
+          <w:szCs w:val="28"/>
+        </w:rPr>
+        <w:lastRenderedPageBreak/>
+        <w:t>show</w:t>
+      </w:r>
+      <w:proofErr w:type="gramEnd"/>
+      <w:r>
+        <w:rPr>
+          <w:rFonts w:cstheme="minorHAnsi"/>
+          <w:color w:val="FF0000"/>
+          <w:sz w:val="28"/>
+          <w:szCs w:val="28"/>
+        </w:rPr>
+        <w:t xml:space="preserve"> error;</w:t>
+      </w:r>
+    </w:p>
+    <w:p>
+      <w:pPr>
+        <w:rPr>
+          <w:rFonts w:cstheme="minorHAnsi"/>
+          <w:color w:val="FF0000"/>
+          <w:sz w:val="28"/>
+          <w:szCs w:val="28"/>
+        </w:rPr>
+      </w:pPr>
+      <w:proofErr w:type="gramStart"/>
+      <w:r>
+        <w:rPr>
+          <w:rFonts w:cstheme="minorHAnsi"/>
+          <w:color w:val="FF0000"/>
+          <w:sz w:val="28"/>
+          <w:szCs w:val="28"/>
+        </w:rPr>
+        <w:t>begin</w:t>
+      </w:r>
+      <w:proofErr w:type="gramEnd"/>
+    </w:p>
+    <w:p>
+      <w:pPr>
+        <w:rPr>
+          <w:rFonts w:cstheme="minorHAnsi"/>
+          <w:color w:val="FF0000"/>
+          <w:sz w:val="28"/>
+          <w:szCs w:val="28"/>
+        </w:rPr>
+      </w:pPr>
+      <w:proofErr w:type="spellStart"/>
+      <w:r>
+        <w:rPr>
+          <w:rFonts w:cstheme="minorHAnsi"/>
+          <w:color w:val="FF0000"/>
+          <w:sz w:val="28"/>
+          <w:szCs w:val="28"/>
+        </w:rPr>
+        <w:t>add_</w:t>
+      </w:r>
+      <w:proofErr w:type="gramStart"/>
+      <w:r>
+        <w:rPr>
+          <w:rFonts w:cstheme="minorHAnsi"/>
+          <w:color w:val="FF0000"/>
+          <w:sz w:val="28"/>
+          <w:szCs w:val="28"/>
+        </w:rPr>
+        <w:t>data</w:t>
+      </w:r>
+      <w:proofErr w:type="spellEnd"/>
+      <w:r>
+        <w:rPr>
+          <w:rFonts w:cstheme="minorHAnsi"/>
+          <w:color w:val="FF0000"/>
+          <w:sz w:val="28"/>
+          <w:szCs w:val="28"/>
+        </w:rPr>
+        <w:t>(</w:t>
+      </w:r>
+      <w:proofErr w:type="gramEnd"/>
+      <w:r>
+        <w:rPr>
+          <w:rFonts w:cstheme="minorHAnsi"/>
+          <w:color w:val="FF0000"/>
+          <w:sz w:val="28"/>
+          <w:szCs w:val="28"/>
+        </w:rPr>
+        <w:t>10);</w:t>
+      </w:r>
+    </w:p>
+    <w:p>
+      <w:pPr>
+        <w:rPr>
+          <w:rFonts w:cstheme="minorHAnsi"/>
+          <w:color w:val="FF0000"/>
+          <w:sz w:val="28"/>
+          <w:szCs w:val="28"/>
+        </w:rPr>
+      </w:pPr>
+      <w:proofErr w:type="gramStart"/>
+      <w:r>
+        <w:rPr>
+          <w:rFonts w:cstheme="minorHAnsi"/>
+          <w:color w:val="FF0000"/>
+          <w:sz w:val="28"/>
+          <w:szCs w:val="28"/>
+        </w:rPr>
+        <w:t>end</w:t>
+      </w:r>
+      <w:proofErr w:type="gramEnd"/>
+      <w:r>
+        <w:rPr>
+          <w:rFonts w:cstheme="minorHAnsi"/>
+          <w:color w:val="FF0000"/>
+          <w:sz w:val="28"/>
+          <w:szCs w:val="28"/>
+        </w:rPr>
+        <w:t>;</w:t>
+      </w:r>
+    </w:p>
+    <w:bookmarkEnd w:id="0"/>
+    <w:p>
+      <w:pPr>
+        <w:rPr>
+          <w:rFonts w:cstheme="minorHAnsi"/>
+          <w:sz w:val="28"/>
+          <w:szCs w:val="28"/>
+        </w:rPr>
+      </w:pPr>
+    </w:p>
+    <w:p>
+      <w:pPr>
+        <w:rPr>
+          <w:rFonts w:cstheme="minorHAnsi"/>
+          <w:sz w:val="28"/>
+          <w:szCs w:val="28"/>
+        </w:rPr>
+      </w:pPr>
+    </w:p>
+    <w:p>
+      <w:pPr>
+        <w:rPr>
+          <w:rFonts w:cstheme="minorHAnsi"/>
+          <w:sz w:val="28"/>
+          <w:szCs w:val="28"/>
+        </w:rPr>
+      </w:pPr>
     </w:p>
     <w:p>
       <w:pPr>
@@ -10088,6 +11134,15 @@
         </w:rPr>
         <w:t xml:space="preserve"> procedure should reply whether employee is the highest earner or not. </w:t>
       </w:r>
+    </w:p>
+    <w:p>
+      <w:pPr>
+        <w:rPr>
+          <w:rFonts w:cstheme="minorHAnsi"/>
+          <w:sz w:val="28"/>
+          <w:szCs w:val="28"/>
+        </w:rPr>
+      </w:pPr>
     </w:p>
     <w:p>
       <w:pPr>
@@ -10516,6 +11571,7 @@
           <w:sz w:val="28"/>
           <w:szCs w:val="28"/>
         </w:rPr>
+        <w:lastRenderedPageBreak/>
         <w:tab/>
         <w:t>Criteria</w:t>
       </w:r>
@@ -10873,7 +11929,6 @@
           <w:sz w:val="28"/>
           <w:szCs w:val="28"/>
         </w:rPr>
-        <w:lastRenderedPageBreak/>
         <w:tab/>
         <w:t xml:space="preserve">Use this function to update salaries of the employees of job Clerk in the table </w:t>
       </w:r>
@@ -11232,7 +12287,16 @@
           <w:sz w:val="28"/>
           <w:szCs w:val="28"/>
         </w:rPr>
-        <w:t xml:space="preserve"> and salaries of the Clerks and Managers respectively. These procedures should </w:t>
+        <w:t xml:space="preserve"> and salaries of the Clerks and Managers </w:t>
+      </w:r>
+      <w:r>
+        <w:rPr>
+          <w:rFonts w:cstheme="minorHAnsi"/>
+          <w:sz w:val="28"/>
+          <w:szCs w:val="28"/>
+        </w:rPr>
+        <w:lastRenderedPageBreak/>
+        <w:t xml:space="preserve">respectively. These procedures should </w:t>
       </w:r>
       <w:r>
         <w:rPr>
